--- a/assets/WritingExercises/AdditionalExercise05.docx
+++ b/assets/WritingExercises/AdditionalExercise05.docx
@@ -8,19 +8,7 @@
         <w:jc w:val="center"/>
       </w:pPr>
       <w:r>
-        <w:t xml:space="preserve">Additional </w:t>
-      </w:r>
-      <w:r>
-        <w:t xml:space="preserve">Writing exercise </w:t>
-      </w:r>
-      <w:r>
-        <w:t>05</w:t>
-      </w:r>
-      <w:r>
-        <w:t xml:space="preserve">: </w:t>
-      </w:r>
-      <w:r>
-        <w:t>Methods</w:t>
+        <w:t>Additional Writing exercise 05: Methods</w:t>
       </w:r>
     </w:p>
     <w:p>
@@ -54,21 +42,13 @@
     <w:p/>
     <w:p>
       <w:r>
-        <w:t xml:space="preserve">A sterilized cotton swab was wetted with running water (for samples from taps, surface waters, springs, groundwater wells, and water treatment plant inlets and outlets) or dipped into the sample bottle (for sea intrusion samples) and about 1 mL of sample was cultivated on sterilized agar medium in a petri dish under the flame of a </w:t>
-      </w:r>
-      <w:proofErr w:type="gramStart"/>
-      <w:r>
-        <w:t>battery</w:t>
+        <w:t>A sterilized cotton swab was wetted with running water (for samples from taps, surface waters, springs, groundwater wells, and water treatment plant inlets and outlets) or dipped into the sample bottle (for sea intrusion samples) and about 1 mL of sample was cultivated on sterilized agar medium in a petri dish under the flame of a battery</w:t>
       </w:r>
       <w:r>
         <w:t xml:space="preserve"> </w:t>
       </w:r>
       <w:r>
-        <w:t>operated</w:t>
-      </w:r>
-      <w:proofErr w:type="gramEnd"/>
-      <w:r>
-        <w:t xml:space="preserve"> Bunsen burner onsite. Petri dishes were covered with glass lids and stored in sterile ice boxes at ambient temperature. The samples were transferred to a 25 °C incubator immediately after arrival to the laboratory; the minimum incubation time of the cultivated dishes was 5 days. After that, different colonies were collected with the help of a sterile swab, cultivated on agar, and left to incubate to be examined separately. The Gram staining method</w:t>
+        <w:t>operated Bunsen burner onsite. Petri dishes were covered with glass lids and stored in sterile ice boxes at ambient temperature. The samples were transferred to a 25 °C incubator immediately after arrival to the laboratory; the minimum incubation time of the cultivated dishes was 5 days. After that, different colonies were collected with the help of a sterile swab, cultivated on agar, and left to incubate to be examined separately. The Gram staining method</w:t>
       </w:r>
       <w:r>
         <w:t xml:space="preserve"> </w:t>
@@ -86,6 +66,42 @@
       </w:r>
     </w:p>
     <w:p/>
+    <w:p>
+      <w:r>
+        <w:t>Methods only – don’t prejudge results</w:t>
+      </w:r>
+    </w:p>
+    <w:p>
+      <w:r>
+        <w:t>A</w:t>
+      </w:r>
+      <w:r>
+        <w:t>bbreviations</w:t>
+      </w:r>
+    </w:p>
+    <w:p>
+      <w:r>
+        <w:t>Not a protocol</w:t>
+      </w:r>
+    </w:p>
+    <w:p>
+      <w:r>
+        <w:t>Common knowledge – field specific</w:t>
+      </w:r>
+    </w:p>
+    <w:p>
+      <w:r>
+        <w:t>Vague – what is sufficient?</w:t>
+      </w:r>
+    </w:p>
+    <w:p>
+      <w:r>
+        <w:t xml:space="preserve">Missing </w:t>
+      </w:r>
+      <w:r>
+        <w:t>key details</w:t>
+      </w:r>
+    </w:p>
     <w:p/>
     <w:p>
       <w:pPr>
@@ -96,6 +112,7 @@
         </w:numPr>
       </w:pPr>
       <w:r>
+        <w:lastRenderedPageBreak/>
         <w:t xml:space="preserve">ŞİMŞEK, CELALETTİN; AKINCI, GÖRKEM; FISTIKOĞLU, OKAN; CANLI, KEREM; SÖZBİLİR, HASAN; AYOL, AZİZE; and BİLGİÇ, EFEM (2024) "Response of water resources to the </w:t>
       </w:r>
       <w:proofErr w:type="spellStart"/>
@@ -834,6 +851,7 @@
   <w:style w:type="character" w:default="1" w:styleId="DefaultParagraphFont">
     <w:name w:val="Default Paragraph Font"/>
     <w:uiPriority w:val="1"/>
+    <w:semiHidden/>
     <w:unhideWhenUsed/>
   </w:style>
   <w:style w:type="table" w:default="1" w:styleId="TableNormal">
